--- a/ass2/תיקיית הגשה/עבודה 2.docx
+++ b/ass2/תיקיית הגשה/עבודה 2.docx
@@ -1851,7 +1851,7 @@
       <w:pPr>
         <w:bidi/>
         <w:rPr>
-          <w:rFonts w:cstheme="minorHAnsi" w:hint="cs"/>
+          <w:rFonts w:cstheme="minorHAnsi"/>
           <w:sz w:val="28"/>
           <w:szCs w:val="28"/>
           <w:rtl/>
@@ -2311,28 +2311,224 @@
           <w:rFonts w:cstheme="minorHAnsi"/>
           <w:sz w:val="28"/>
           <w:szCs w:val="28"/>
-          <w:rtl/>
-        </w:rPr>
-      </w:pPr>
-    </w:p>
-    <w:p>
-      <w:pPr>
-        <w:bidi/>
-        <w:rPr>
-          <w:rFonts w:cstheme="minorHAnsi"/>
-          <w:sz w:val="28"/>
-          <w:szCs w:val="28"/>
-          <w:rtl/>
-        </w:rPr>
-      </w:pPr>
-      <w:r>
-        <w:rPr>
-          <w:rFonts w:cstheme="minorHAnsi" w:hint="cs"/>
+        </w:rPr>
+      </w:pPr>
+    </w:p>
+    <w:p>
+      <w:pPr>
+        <w:bidi/>
+        <w:rPr>
+          <w:rFonts w:cstheme="minorHAnsi"/>
           <w:sz w:val="28"/>
           <w:szCs w:val="28"/>
           <w:u w:val="single"/>
           <w:rtl/>
         </w:rPr>
+      </w:pPr>
+      <w:r>
+        <w:rPr>
+          <w:rFonts w:cstheme="minorHAnsi" w:hint="cs"/>
+          <w:sz w:val="28"/>
+          <w:szCs w:val="28"/>
+          <w:u w:val="single"/>
+          <w:rtl/>
+        </w:rPr>
+        <w:t xml:space="preserve">על מנת להשתמש ברכיבים הנ״ל : </w:t>
+      </w:r>
+    </w:p>
+    <w:p>
+      <w:pPr>
+        <w:bidi/>
+        <w:rPr>
+          <w:rFonts w:cstheme="minorHAnsi"/>
+          <w:sz w:val="28"/>
+          <w:szCs w:val="28"/>
+          <w:rtl/>
+        </w:rPr>
+      </w:pPr>
+      <w:r>
+        <w:rPr>
+          <w:rFonts w:cstheme="minorHAnsi" w:hint="cs"/>
+          <w:sz w:val="28"/>
+          <w:szCs w:val="28"/>
+          <w:rtl/>
+        </w:rPr>
+        <w:t xml:space="preserve">שתי מתודות רלוונטיות ב </w:t>
+      </w:r>
+      <w:proofErr w:type="spellStart"/>
+      <w:r>
+        <w:rPr>
+          <w:rFonts w:cstheme="minorHAnsi"/>
+          <w:sz w:val="28"/>
+          <w:szCs w:val="28"/>
+        </w:rPr>
+        <w:t>ProjectManagment</w:t>
+      </w:r>
+      <w:proofErr w:type="spellEnd"/>
+      <w:r>
+        <w:rPr>
+          <w:rFonts w:cstheme="minorHAnsi" w:hint="cs"/>
+          <w:sz w:val="28"/>
+          <w:szCs w:val="28"/>
+          <w:rtl/>
+        </w:rPr>
+        <w:t xml:space="preserve">  :</w:t>
+      </w:r>
+    </w:p>
+    <w:p>
+      <w:pPr>
+        <w:bidi/>
+        <w:rPr>
+          <w:rFonts w:cstheme="minorHAnsi"/>
+          <w:sz w:val="28"/>
+          <w:szCs w:val="28"/>
+          <w:rtl/>
+        </w:rPr>
+      </w:pPr>
+      <w:proofErr w:type="spellStart"/>
+      <w:r>
+        <w:rPr>
+          <w:rFonts w:cstheme="minorHAnsi"/>
+          <w:sz w:val="28"/>
+          <w:szCs w:val="28"/>
+        </w:rPr>
+        <w:t>registerObserverToProject</w:t>
+      </w:r>
+      <w:proofErr w:type="spellEnd"/>
+      <w:r>
+        <w:rPr>
+          <w:rFonts w:cstheme="minorHAnsi" w:hint="cs"/>
+          <w:sz w:val="28"/>
+          <w:szCs w:val="28"/>
+          <w:rtl/>
+        </w:rPr>
+        <w:t xml:space="preserve"> </w:t>
+      </w:r>
+      <w:r>
+        <w:rPr>
+          <w:rFonts w:cstheme="minorHAnsi"/>
+          <w:sz w:val="28"/>
+          <w:szCs w:val="28"/>
+          <w:rtl/>
+        </w:rPr>
+        <w:t>–</w:t>
+      </w:r>
+      <w:r>
+        <w:rPr>
+          <w:rFonts w:cstheme="minorHAnsi" w:hint="cs"/>
+          <w:sz w:val="28"/>
+          <w:szCs w:val="28"/>
+          <w:rtl/>
+        </w:rPr>
+        <w:t xml:space="preserve"> אשר מקבלת שם משתמש, מספר פרויקט אליו הסטודנט רוצה להירשם ושני דגלים עבור קבלת ההתראות בטלפון או במייל</w:t>
+      </w:r>
+    </w:p>
+    <w:p>
+      <w:pPr>
+        <w:bidi/>
+        <w:rPr>
+          <w:rFonts w:cstheme="minorHAnsi"/>
+          <w:sz w:val="28"/>
+          <w:szCs w:val="28"/>
+          <w:rtl/>
+        </w:rPr>
+      </w:pPr>
+      <w:proofErr w:type="spellStart"/>
+      <w:r>
+        <w:rPr>
+          <w:rFonts w:cstheme="minorHAnsi"/>
+          <w:sz w:val="28"/>
+          <w:szCs w:val="28"/>
+        </w:rPr>
+        <w:t>setProjectStatus</w:t>
+      </w:r>
+      <w:proofErr w:type="spellEnd"/>
+      <w:r>
+        <w:rPr>
+          <w:rFonts w:cstheme="minorHAnsi" w:hint="cs"/>
+          <w:sz w:val="28"/>
+          <w:szCs w:val="28"/>
+          <w:rtl/>
+        </w:rPr>
+        <w:t xml:space="preserve"> </w:t>
+      </w:r>
+      <w:r>
+        <w:rPr>
+          <w:rFonts w:cstheme="minorHAnsi"/>
+          <w:sz w:val="28"/>
+          <w:szCs w:val="28"/>
+          <w:rtl/>
+        </w:rPr>
+        <w:t>–</w:t>
+      </w:r>
+      <w:r>
+        <w:rPr>
+          <w:rFonts w:cstheme="minorHAnsi" w:hint="cs"/>
+          <w:sz w:val="28"/>
+          <w:szCs w:val="28"/>
+          <w:rtl/>
+        </w:rPr>
+        <w:t xml:space="preserve"> על מנת לשנות מצב פרויקט למאושר, כדי לגרום </w:t>
+      </w:r>
+      <w:proofErr w:type="spellStart"/>
+      <w:r>
+        <w:rPr>
+          <w:rFonts w:cstheme="minorHAnsi" w:hint="cs"/>
+          <w:sz w:val="28"/>
+          <w:szCs w:val="28"/>
+          <w:rtl/>
+        </w:rPr>
+        <w:t>לנוטפיקציות</w:t>
+      </w:r>
+      <w:proofErr w:type="spellEnd"/>
+      <w:r>
+        <w:rPr>
+          <w:rFonts w:cstheme="minorHAnsi" w:hint="cs"/>
+          <w:sz w:val="28"/>
+          <w:szCs w:val="28"/>
+          <w:rtl/>
+        </w:rPr>
+        <w:t>.</w:t>
+      </w:r>
+      <w:r>
+        <w:rPr>
+          <w:rFonts w:cstheme="minorHAnsi"/>
+          <w:sz w:val="28"/>
+          <w:szCs w:val="28"/>
+        </w:rPr>
+        <w:t xml:space="preserve"> </w:t>
+      </w:r>
+    </w:p>
+    <w:p>
+      <w:pPr>
+        <w:bidi/>
+        <w:rPr>
+          <w:rFonts w:cstheme="minorHAnsi"/>
+          <w:sz w:val="28"/>
+          <w:szCs w:val="28"/>
+        </w:rPr>
+      </w:pPr>
+      <w:bookmarkStart w:id="0" w:name="_GoBack"/>
+      <w:bookmarkEnd w:id="0"/>
+    </w:p>
+    <w:p>
+      <w:pPr>
+        <w:bidi/>
+        <w:rPr>
+          <w:rFonts w:cstheme="minorHAnsi"/>
+          <w:sz w:val="28"/>
+          <w:szCs w:val="28"/>
+          <w:rtl/>
+        </w:rPr>
+      </w:pPr>
+      <w:r>
+        <w:rPr>
+          <w:rFonts w:cstheme="minorHAnsi" w:hint="cs"/>
+          <w:sz w:val="28"/>
+          <w:szCs w:val="28"/>
+          <w:u w:val="single"/>
+          <w:rtl/>
+        </w:rPr>
         <w:t>שאלה 4</w:t>
       </w:r>
     </w:p>
@@ -2535,6 +2731,7 @@
           <w:szCs w:val="28"/>
           <w:rtl/>
         </w:rPr>
+        <w:lastRenderedPageBreak/>
         <w:t xml:space="preserve">כל הרחבה לאתר תהיה </w:t>
       </w:r>
       <w:r>
@@ -3427,19 +3624,20 @@
       <w:pPr>
         <w:bidi/>
         <w:rPr>
-          <w:rFonts w:cstheme="minorHAnsi" w:hint="cs"/>
-          <w:sz w:val="28"/>
-          <w:szCs w:val="28"/>
-          <w:rtl/>
-        </w:rPr>
-      </w:pPr>
-      <w:r>
-        <w:rPr>
-          <w:rFonts w:cstheme="minorHAnsi" w:hint="cs"/>
-          <w:sz w:val="28"/>
-          <w:szCs w:val="28"/>
-          <w:rtl/>
-        </w:rPr>
+          <w:rFonts w:cstheme="minorHAnsi"/>
+          <w:sz w:val="28"/>
+          <w:szCs w:val="28"/>
+          <w:rtl/>
+        </w:rPr>
+      </w:pPr>
+      <w:r>
+        <w:rPr>
+          <w:rFonts w:cstheme="minorHAnsi" w:hint="cs"/>
+          <w:sz w:val="28"/>
+          <w:szCs w:val="28"/>
+          <w:rtl/>
+        </w:rPr>
+        <w:lastRenderedPageBreak/>
         <w:t xml:space="preserve">עבור </w:t>
       </w:r>
       <w:r>
@@ -3564,6 +3762,7 @@
         </w:rPr>
         <w:t>BasicWebsite</w:t>
       </w:r>
+      <w:proofErr w:type="spellEnd"/>
       <w:r>
         <w:rPr>
           <w:rFonts w:cstheme="minorHAnsi"/>
@@ -3588,17 +3787,7 @@
           <w:szCs w:val="28"/>
           <w:rtl/>
         </w:rPr>
-        <w:t xml:space="preserve"> </w:t>
-      </w:r>
-      <w:proofErr w:type="spellEnd"/>
-      <w:r>
-        <w:rPr>
-          <w:rFonts w:cstheme="minorHAnsi" w:hint="cs"/>
-          <w:sz w:val="28"/>
-          <w:szCs w:val="28"/>
-          <w:rtl/>
-        </w:rPr>
-        <w:t>-</w:t>
+        <w:t xml:space="preserve"> -</w:t>
       </w:r>
       <w:proofErr w:type="gramEnd"/>
       <w:r>
@@ -3608,16 +3797,7 @@
           <w:szCs w:val="28"/>
           <w:rtl/>
         </w:rPr>
-        <w:t xml:space="preserve"> </w:t>
-      </w:r>
-      <w:r>
-        <w:rPr>
-          <w:rFonts w:cstheme="minorHAnsi" w:hint="cs"/>
-          <w:sz w:val="28"/>
-          <w:szCs w:val="28"/>
-          <w:rtl/>
-        </w:rPr>
-        <w:t>אובייקט אשר אליו יצורפו הרחבות שונות.</w:t>
+        <w:t xml:space="preserve"> אובייקט אשר אליו יצורפו הרחבות שונות.</w:t>
       </w:r>
     </w:p>
     <w:p>
@@ -3749,16 +3929,7 @@
           <w:sz w:val="28"/>
           <w:szCs w:val="28"/>
         </w:rPr>
-        <w:lastRenderedPageBreak/>
-        <w:t>Concrete</w:t>
-      </w:r>
-      <w:r>
-        <w:rPr>
-          <w:rFonts w:cstheme="minorHAnsi"/>
-          <w:sz w:val="28"/>
-          <w:szCs w:val="28"/>
-        </w:rPr>
-        <w:t>Decorator</w:t>
+        <w:t>ConcreteDecorator</w:t>
       </w:r>
       <w:proofErr w:type="spellEnd"/>
       <w:r>
@@ -3785,16 +3956,7 @@
           <w:szCs w:val="28"/>
           <w:rtl/>
         </w:rPr>
-        <w:t xml:space="preserve"> - </w:t>
-      </w:r>
-      <w:r>
-        <w:rPr>
-          <w:rFonts w:cstheme="minorHAnsi" w:hint="cs"/>
-          <w:sz w:val="28"/>
-          <w:szCs w:val="28"/>
-          <w:rtl/>
-        </w:rPr>
-        <w:t xml:space="preserve">ההרחבות עצמן לאתר, </w:t>
+        <w:t xml:space="preserve"> - ההרחבות עצמן לאתר, </w:t>
       </w:r>
       <w:proofErr w:type="gramStart"/>
       <w:r>
@@ -3850,16 +4012,7 @@
           <w:szCs w:val="28"/>
           <w:rtl/>
         </w:rPr>
-        <w:t xml:space="preserve"> ועוד</w:t>
-      </w:r>
-      <w:r>
-        <w:rPr>
-          <w:rFonts w:cstheme="minorHAnsi" w:hint="cs"/>
-          <w:sz w:val="28"/>
-          <w:szCs w:val="28"/>
-          <w:rtl/>
-        </w:rPr>
-        <w:t>.</w:t>
+        <w:t xml:space="preserve"> ועוד.</w:t>
       </w:r>
     </w:p>
     <w:p>
@@ -4315,7 +4468,7 @@
       <w:pPr>
         <w:bidi/>
         <w:rPr>
-          <w:rFonts w:cstheme="minorHAnsi" w:hint="cs"/>
+          <w:rFonts w:cstheme="minorHAnsi"/>
           <w:sz w:val="28"/>
           <w:szCs w:val="28"/>
           <w:rtl/>
@@ -4513,7 +4666,7 @@
       <w:pPr>
         <w:bidi/>
         <w:rPr>
-          <w:rFonts w:cstheme="minorHAnsi" w:hint="cs"/>
+          <w:rFonts w:cstheme="minorHAnsi"/>
           <w:sz w:val="28"/>
           <w:szCs w:val="28"/>
           <w:rtl/>
@@ -4601,8 +4754,6 @@
         </w:rPr>
         <w:t xml:space="preserve"> ידע להגביל את המשתמש), ותחזיר את האתר הדרוש.</w:t>
       </w:r>
-      <w:bookmarkStart w:id="0" w:name="_GoBack"/>
-      <w:bookmarkEnd w:id="0"/>
     </w:p>
     <w:sectPr>
       <w:pgSz w:w="11900" w:h="16840"/>
@@ -5107,6 +5258,118 @@
     </w:lvl>
   </w:abstractNum>
   <w:abstractNum w:abstractNumId="4" w15:restartNumberingAfterBreak="0">
+    <w:nsid w:val="560F449C"/>
+    <w:multiLevelType w:val="hybridMultilevel"/>
+    <w:tmpl w:val="A73E790E"/>
+    <w:lvl w:ilvl="0" w:tplc="2DE63C66">
+      <w:numFmt w:val="bullet"/>
+      <w:lvlText w:val="-"/>
+      <w:lvlJc w:val="left"/>
+      <w:pPr>
+        <w:ind w:left="420" w:hanging="360"/>
+      </w:pPr>
+      <w:rPr>
+        <w:rFonts w:ascii="Calibri" w:eastAsiaTheme="minorHAnsi" w:hAnsi="Calibri" w:cs="Calibri" w:hint="default"/>
+      </w:rPr>
+    </w:lvl>
+    <w:lvl w:ilvl="1" w:tplc="04090003" w:tentative="1">
+      <w:start w:val="1"/>
+      <w:numFmt w:val="bullet"/>
+      <w:lvlText w:val="o"/>
+      <w:lvlJc w:val="left"/>
+      <w:pPr>
+        <w:ind w:left="1140" w:hanging="360"/>
+      </w:pPr>
+      <w:rPr>
+        <w:rFonts w:ascii="Courier New" w:hAnsi="Courier New" w:cs="Courier New" w:hint="default"/>
+      </w:rPr>
+    </w:lvl>
+    <w:lvl w:ilvl="2" w:tplc="04090005" w:tentative="1">
+      <w:start w:val="1"/>
+      <w:numFmt w:val="bullet"/>
+      <w:lvlText w:val=""/>
+      <w:lvlJc w:val="left"/>
+      <w:pPr>
+        <w:ind w:left="1860" w:hanging="360"/>
+      </w:pPr>
+      <w:rPr>
+        <w:rFonts w:ascii="Wingdings" w:hAnsi="Wingdings" w:hint="default"/>
+      </w:rPr>
+    </w:lvl>
+    <w:lvl w:ilvl="3" w:tplc="04090001" w:tentative="1">
+      <w:start w:val="1"/>
+      <w:numFmt w:val="bullet"/>
+      <w:lvlText w:val=""/>
+      <w:lvlJc w:val="left"/>
+      <w:pPr>
+        <w:ind w:left="2580" w:hanging="360"/>
+      </w:pPr>
+      <w:rPr>
+        <w:rFonts w:ascii="Symbol" w:hAnsi="Symbol" w:hint="default"/>
+      </w:rPr>
+    </w:lvl>
+    <w:lvl w:ilvl="4" w:tplc="04090003" w:tentative="1">
+      <w:start w:val="1"/>
+      <w:numFmt w:val="bullet"/>
+      <w:lvlText w:val="o"/>
+      <w:lvlJc w:val="left"/>
+      <w:pPr>
+        <w:ind w:left="3300" w:hanging="360"/>
+      </w:pPr>
+      <w:rPr>
+        <w:rFonts w:ascii="Courier New" w:hAnsi="Courier New" w:cs="Courier New" w:hint="default"/>
+      </w:rPr>
+    </w:lvl>
+    <w:lvl w:ilvl="5" w:tplc="04090005" w:tentative="1">
+      <w:start w:val="1"/>
+      <w:numFmt w:val="bullet"/>
+      <w:lvlText w:val=""/>
+      <w:lvlJc w:val="left"/>
+      <w:pPr>
+        <w:ind w:left="4020" w:hanging="360"/>
+      </w:pPr>
+      <w:rPr>
+        <w:rFonts w:ascii="Wingdings" w:hAnsi="Wingdings" w:hint="default"/>
+      </w:rPr>
+    </w:lvl>
+    <w:lvl w:ilvl="6" w:tplc="04090001" w:tentative="1">
+      <w:start w:val="1"/>
+      <w:numFmt w:val="bullet"/>
+      <w:lvlText w:val=""/>
+      <w:lvlJc w:val="left"/>
+      <w:pPr>
+        <w:ind w:left="4740" w:hanging="360"/>
+      </w:pPr>
+      <w:rPr>
+        <w:rFonts w:ascii="Symbol" w:hAnsi="Symbol" w:hint="default"/>
+      </w:rPr>
+    </w:lvl>
+    <w:lvl w:ilvl="7" w:tplc="04090003" w:tentative="1">
+      <w:start w:val="1"/>
+      <w:numFmt w:val="bullet"/>
+      <w:lvlText w:val="o"/>
+      <w:lvlJc w:val="left"/>
+      <w:pPr>
+        <w:ind w:left="5460" w:hanging="360"/>
+      </w:pPr>
+      <w:rPr>
+        <w:rFonts w:ascii="Courier New" w:hAnsi="Courier New" w:cs="Courier New" w:hint="default"/>
+      </w:rPr>
+    </w:lvl>
+    <w:lvl w:ilvl="8" w:tplc="04090005" w:tentative="1">
+      <w:start w:val="1"/>
+      <w:numFmt w:val="bullet"/>
+      <w:lvlText w:val=""/>
+      <w:lvlJc w:val="left"/>
+      <w:pPr>
+        <w:ind w:left="6180" w:hanging="360"/>
+      </w:pPr>
+      <w:rPr>
+        <w:rFonts w:ascii="Wingdings" w:hAnsi="Wingdings" w:hint="default"/>
+      </w:rPr>
+    </w:lvl>
+  </w:abstractNum>
+  <w:abstractNum w:abstractNumId="5" w15:restartNumberingAfterBreak="0">
     <w:nsid w:val="76241BAA"/>
     <w:multiLevelType w:val="hybridMultilevel"/>
     <w:tmpl w:val="545827B2"/>
@@ -5232,6 +5495,9 @@
     <w:abstractNumId w:val="2"/>
   </w:num>
   <w:num w:numId="5">
+    <w:abstractNumId w:val="5"/>
+  </w:num>
+  <w:num w:numId="6">
     <w:abstractNumId w:val="4"/>
   </w:num>
 </w:numbering>
